--- a/modelli/DC_deroga/DC60_NDO.docx
+++ b/modelli/DC_deroga/DC60_NDO.docx
@@ -480,7 +480,7 @@
             </w:r>
             <w:r>
               <w:rPr>
-                <w:lang w:val="it"/>
+                <w:lang w:val="it-IT"/>
               </w:rPr>
               <w:t>:</w:t>
             </w:r>
@@ -935,7 +935,7 @@
       </w:pPr>
       <w:r>
         <w:rPr>
-          <w:lang w:val="it"/>
+          <w:lang w:val="it-IT"/>
         </w:rPr>
         <w:t xml:space="preserve">In relazione </w:t>
       </w:r>
@@ -952,7 +952,7 @@
       </w:r>
       <w:r>
         <w:rPr>
-          <w:lang w:val="it"/>
+          <w:lang w:val="it-IT"/>
         </w:rPr>
         <w:t xml:space="preserve"> </w:t>
       </w:r>
@@ -963,13 +963,13 @@
           <w:kern w:val="2"/>
           <w:sz w:val="24"/>
           <w:szCs w:val="24"/>
-          <w:lang w:val="it" w:eastAsia="zh-CN" w:bidi="hi-IN"/>
+          <w:lang w:val="it-IT" w:eastAsia="zh-CN" w:bidi="hi-IN"/>
         </w:rPr>
         <w:t xml:space="preserve">per </w:t>
       </w:r>
       <w:r>
         <w:rPr>
-          <w:lang w:val="it"/>
+          <w:lang w:val="it-IT"/>
         </w:rPr>
         <w:t xml:space="preserve">le seguenti tipologie di attività </w:t>
       </w:r>
@@ -980,13 +980,13 @@
           <w:kern w:val="2"/>
           <w:sz w:val="24"/>
           <w:szCs w:val="24"/>
-          <w:lang w:val="it" w:eastAsia="zh-CN" w:bidi="hi-IN"/>
+          <w:lang w:val="it-IT" w:eastAsia="zh-CN" w:bidi="hi-IN"/>
         </w:rPr>
         <w:t>di cui al</w:t>
       </w:r>
       <w:r>
         <w:rPr>
-          <w:lang w:val="it"/>
+          <w:lang w:val="it-IT"/>
         </w:rPr>
         <w:t xml:space="preserve"> DPR 151/11:</w:t>
       </w:r>
@@ -1108,49 +1108,49 @@
           <w:kern w:val="2"/>
           <w:sz w:val="24"/>
           <w:szCs w:val="24"/>
-          <w:lang w:val="it" w:eastAsia="zh-CN" w:bidi="hi-IN"/>
+          <w:lang w:val="it-IT" w:eastAsia="zh-CN" w:bidi="hi-IN"/>
         </w:rPr>
         <w:t>s</w:t>
       </w:r>
       <w:r>
         <w:rPr>
-          <w:lang w:val="it"/>
-        </w:rPr>
-        <w:t>i allega il parere della Direzione regionale VVF</w:t>
-      </w:r>
-      <w:r>
-        <w:rPr>
-          <w:lang w:val="it"/>
+          <w:lang w:val="it-IT"/>
+        </w:rPr>
+        <w:t xml:space="preserve">i allega il parere della Direzione regionale VVF </w:t>
+      </w:r>
+      <w:r>
+        <w:rPr>
+          <w:lang w:val="it-IT"/>
         </w:rPr>
         <w:fldChar w:fldCharType="begin"/>
       </w:r>
       <w:r>
         <w:rPr>
-          <w:lang w:val="it"/>
+          <w:lang w:val="it-IT"/>
         </w:rPr>
         <w:instrText> MERGEFIELD $NOME_DIREZIONE </w:instrText>
       </w:r>
       <w:r>
         <w:rPr>
-          <w:lang w:val="it"/>
+          <w:lang w:val="it-IT"/>
         </w:rPr>
         <w:fldChar w:fldCharType="separate"/>
       </w:r>
       <w:r>
         <w:rPr>
-          <w:lang w:val="it"/>
+          <w:lang w:val="it-IT"/>
         </w:rPr>
         <w:t>&lt;$NOME_DIREZIONE&gt;</w:t>
       </w:r>
       <w:r>
         <w:rPr>
-          <w:lang w:val="it"/>
+          <w:lang w:val="it-IT"/>
         </w:rPr>
         <w:fldChar w:fldCharType="end"/>
       </w:r>
       <w:r>
         <w:rPr>
-          <w:lang w:val="it"/>
+          <w:lang w:val="it-IT"/>
         </w:rPr>
         <w:t xml:space="preserve"> per gli aspetti in deroga rispetto ai punti di disposizioni normative cogenti.</w:t>
       </w:r>
@@ -1167,13 +1167,13 @@
           <w:kern w:val="2"/>
           <w:sz w:val="24"/>
           <w:szCs w:val="24"/>
-          <w:lang w:val="it" w:eastAsia="zh-CN" w:bidi="hi-IN"/>
+          <w:lang w:val="it-IT" w:eastAsia="zh-CN" w:bidi="hi-IN"/>
         </w:rPr>
         <w:t xml:space="preserve">Per gli aspetti non in deroga, </w:t>
       </w:r>
       <w:r>
         <w:rPr>
-          <w:lang w:val="it"/>
+          <w:lang w:val="it-IT"/>
         </w:rPr>
         <w:t xml:space="preserve">questo Comando </w:t>
       </w:r>
@@ -1181,13 +1181,13 @@
         <w:rPr>
           <w:b/>
           <w:bCs/>
-          <w:lang w:val="it"/>
+          <w:lang w:val="it-IT"/>
         </w:rPr>
         <w:t>non può esprimere parere</w:t>
       </w:r>
       <w:r>
         <w:rPr>
-          <w:lang w:val="it"/>
+          <w:lang w:val="it-IT"/>
         </w:rPr>
         <w:t xml:space="preserve"> in quanto le attività non </w:t>
       </w:r>
@@ -1198,13 +1198,13 @@
           <w:kern w:val="2"/>
           <w:sz w:val="24"/>
           <w:szCs w:val="24"/>
-          <w:lang w:val="it" w:eastAsia="zh-CN" w:bidi="hi-IN"/>
+          <w:lang w:val="it-IT" w:eastAsia="zh-CN" w:bidi="hi-IN"/>
         </w:rPr>
         <w:t>risultano</w:t>
       </w:r>
       <w:r>
         <w:rPr>
-          <w:lang w:val="it"/>
+          <w:lang w:val="it-IT"/>
         </w:rPr>
         <w:t xml:space="preserve"> soggette ai controlli di prevenzione incendi oppure appartengono alla categoria A del DPR 151/11.</w:t>
       </w:r>
@@ -1404,37 +1404,37 @@
       </w:r>
       <w:r>
         <w:rPr>
-          <w:lang w:val="it"/>
-        </w:rPr>
-        <w:t>parere della Direzione regionale VVF</w:t>
-      </w:r>
-      <w:r>
-        <w:rPr>
-          <w:lang w:val="it"/>
+          <w:lang w:val="it-IT"/>
+        </w:rPr>
+        <w:t xml:space="preserve">parere della Direzione regionale VVF </w:t>
+      </w:r>
+      <w:r>
+        <w:rPr>
+          <w:lang w:val="it-IT"/>
         </w:rPr>
         <w:fldChar w:fldCharType="begin"/>
       </w:r>
       <w:r>
         <w:rPr>
-          <w:lang w:val="it"/>
+          <w:lang w:val="it-IT"/>
         </w:rPr>
         <w:instrText> MERGEFIELD $NOME_DIREZIONE </w:instrText>
       </w:r>
       <w:r>
         <w:rPr>
-          <w:lang w:val="it"/>
+          <w:lang w:val="it-IT"/>
         </w:rPr>
         <w:fldChar w:fldCharType="separate"/>
       </w:r>
       <w:r>
         <w:rPr>
-          <w:lang w:val="it"/>
+          <w:lang w:val="it-IT"/>
         </w:rPr>
         <w:t>&lt;$NOME_DIREZIONE&gt;</w:t>
       </w:r>
       <w:r>
         <w:rPr>
-          <w:lang w:val="it"/>
+          <w:lang w:val="it-IT"/>
         </w:rPr>
         <w:fldChar w:fldCharType="end"/>
       </w:r>
@@ -1443,7 +1443,7 @@
       <w:footerReference w:type="default" r:id="rId3"/>
       <w:type w:val="nextPage"/>
       <w:pgSz w:w="11906" w:h="16838"/>
-      <w:pgMar w:left="1134" w:right="1134" w:header="0" w:top="1134" w:footer="1134" w:bottom="1693" w:gutter="0"/>
+      <w:pgMar w:left="1134" w:right="1134" w:gutter="0" w:header="0" w:top="1134" w:footer="1134" w:bottom="1693"/>
       <w:pgNumType w:fmt="decimal"/>
       <w:formProt w:val="false"/>
       <w:textDirection w:val="lrTb"/>
@@ -1462,7 +1462,6 @@
     </w:pPr>
     <w:r>
       <w:rPr/>
-      <w:tab/>
       <w:t xml:space="preserve">Pagina </w:t>
     </w:r>
     <w:r>
@@ -1509,10 +1508,12 @@
       <w:rPr/>
       <w:fldChar w:fldCharType="end"/>
     </w:r>
-    <w:r>
+  </w:p>
+  <w:p>
+    <w:pPr>
+      <w:pStyle w:val="Pidipagina"/>
       <w:rPr/>
-      <w:tab/>
-    </w:r>
+    </w:pPr>
     <w:r>
       <w:rPr>
         <w:sz w:val="14"/>
@@ -1576,7 +1577,7 @@
     <w:pPr>
       <w:widowControl/>
       <w:suppressAutoHyphens w:val="true"/>
-      <w:overflowPunct w:val="true"/>
+      <w:overflowPunct w:val="false"/>
       <w:bidi w:val="0"/>
       <w:spacing w:before="0" w:after="0"/>
       <w:jc w:val="left"/>

--- a/modelli/DC_deroga/DC60_NDO.docx
+++ b/modelli/DC_deroga/DC60_NDO.docx
@@ -1391,15 +1391,6 @@
       </w:pPr>
       <w:r>
         <w:rPr/>
-      </w:r>
-    </w:p>
-    <w:p>
-      <w:pPr>
-        <w:pStyle w:val="Normal"/>
-        <w:rPr/>
-      </w:pPr>
-      <w:r>
-        <w:rPr/>
         <w:t xml:space="preserve">Allegati: </w:t>
       </w:r>
       <w:r>
@@ -1515,38 +1506,23 @@
       <w:rPr/>
     </w:pPr>
     <w:r>
-      <w:rPr>
-        <w:sz w:val="14"/>
-        <w:szCs w:val="14"/>
-      </w:rPr>
+      <w:rPr/>
       <w:fldChar w:fldCharType="begin"/>
     </w:r>
     <w:r>
-      <w:rPr>
-        <w:sz w:val="14"/>
-        <w:szCs w:val="14"/>
-      </w:rPr>
+      <w:rPr/>
       <w:instrText> FILENAME </w:instrText>
     </w:r>
     <w:r>
-      <w:rPr>
-        <w:sz w:val="14"/>
-        <w:szCs w:val="14"/>
-      </w:rPr>
+      <w:rPr/>
       <w:fldChar w:fldCharType="separate"/>
     </w:r>
     <w:r>
-      <w:rPr>
-        <w:sz w:val="14"/>
-        <w:szCs w:val="14"/>
-      </w:rPr>
+      <w:rPr/>
       <w:t>DC60_NDO.docx</w:t>
     </w:r>
     <w:r>
-      <w:rPr>
-        <w:sz w:val="14"/>
-        <w:szCs w:val="14"/>
-      </w:rPr>
+      <w:rPr/>
       <w:fldChar w:fldCharType="end"/>
     </w:r>
   </w:p>
@@ -1577,7 +1553,7 @@
     <w:pPr>
       <w:widowControl/>
       <w:suppressAutoHyphens w:val="true"/>
-      <w:overflowPunct w:val="false"/>
+      <w:overflowPunct w:val="true"/>
       <w:bidi w:val="0"/>
       <w:spacing w:before="0" w:after="0"/>
       <w:jc w:val="left"/>

--- a/modelli/DC_deroga/DC60_NDO.docx
+++ b/modelli/DC_deroga/DC60_NDO.docx
@@ -1,6 +1,6 @@
 
 <file path=word/document.xml><?xml version="1.0" encoding="utf-8"?>
-<w:document xmlns:o="urn:schemas-microsoft-com:office:office" xmlns:r="http://schemas.openxmlformats.org/officeDocument/2006/relationships" xmlns:v="urn:schemas-microsoft-com:vml" xmlns:w="http://schemas.openxmlformats.org/wordprocessingml/2006/main" xmlns:w10="urn:schemas-microsoft-com:office:word" xmlns:wp="http://schemas.openxmlformats.org/drawingml/2006/wordprocessingDrawing" xmlns:wps="http://schemas.microsoft.com/office/word/2010/wordprocessingShape" xmlns:wpg="http://schemas.microsoft.com/office/word/2010/wordprocessingGroup" xmlns:mc="http://schemas.openxmlformats.org/markup-compatibility/2006" xmlns:wp14="http://schemas.microsoft.com/office/word/2010/wordprocessingDrawing" xmlns:w14="http://schemas.microsoft.com/office/word/2010/wordml" mc:Ignorable="w14 wp14">
+<w:document xmlns:o="urn:schemas-microsoft-com:office:office" xmlns:r="http://schemas.openxmlformats.org/officeDocument/2006/relationships" xmlns:v="urn:schemas-microsoft-com:vml" xmlns:w="http://schemas.openxmlformats.org/wordprocessingml/2006/main" xmlns:w10="urn:schemas-microsoft-com:office:word" xmlns:wp="http://schemas.openxmlformats.org/drawingml/2006/wordprocessingDrawing" xmlns:wps="http://schemas.microsoft.com/office/word/2010/wordprocessingShape" xmlns:wpg="http://schemas.microsoft.com/office/word/2010/wordprocessingGroup" xmlns:mc="http://schemas.openxmlformats.org/markup-compatibility/2006" xmlns:wp14="http://schemas.microsoft.com/office/word/2010/wordprocessingDrawing" xmlns:w14="http://schemas.microsoft.com/office/word/2010/wordml" xmlns:w15="http://schemas.microsoft.com/office/word/2012/wordml" mc:Ignorable="w14 wp14 w15">
   <w:body>
     <w:tbl>
       <w:tblPr>
@@ -159,7 +159,7 @@
                 <w:sz w:val="20"/>
                 <w:rFonts w:ascii="Arial" w:hAnsi="Arial"/>
               </w:rPr>
-              <w:instrText> MERGEFIELD $NOME_COMANDO </w:instrText>
+              <w:instrText xml:space="preserve"> MERGEFIELD $NOME_COMANDO </w:instrText>
             </w:r>
             <w:r>
               <w:rPr>
@@ -240,7 +240,7 @@
                 <w:szCs w:val="20"/>
                 <w:iCs/>
               </w:rPr>
-              <w:instrText> MERGEFIELD $PEC_COMANDO </w:instrText>
+              <w:instrText xml:space="preserve"> MERGEFIELD $PEC_COMANDO </w:instrText>
             </w:r>
             <w:r>
               <w:rPr>
@@ -291,7 +291,7 @@
             </w:r>
             <w:r>
               <w:rPr/>
-              <w:instrText> MERGEFIELD $COMUNE_COMANDO </w:instrText>
+              <w:instrText xml:space="preserve"> MERGEFIELD $COMUNE_COMANDO </w:instrText>
             </w:r>
             <w:r>
               <w:rPr/>
@@ -335,7 +335,7 @@
             </w:r>
             <w:r>
               <w:rPr/>
-              <w:instrText> MERGEFIELD $NUM_PRATICA </w:instrText>
+              <w:instrText xml:space="preserve"> MERGEFIELD $NUM_PRATICA </w:instrText>
             </w:r>
             <w:r>
               <w:rPr/>
@@ -392,7 +392,7 @@
             </w:r>
             <w:r>
               <w:rPr/>
-              <w:instrText> MERGEFIELD $NOME_TITOLARE </w:instrText>
+              <w:instrText xml:space="preserve"> MERGEFIELD $NOME_TITOLARE </w:instrText>
             </w:r>
             <w:r>
               <w:rPr/>
@@ -416,7 +416,7 @@
             </w:r>
             <w:r>
               <w:rPr/>
-              <w:instrText> MERGEFIELD $COGNOME_TITOLARE </w:instrText>
+              <w:instrText xml:space="preserve"> MERGEFIELD $COGNOME_TITOLARE </w:instrText>
             </w:r>
             <w:r>
               <w:rPr/>
@@ -447,7 +447,7 @@
               <w:rPr>
                 <w:rStyle w:val="CollegamentoInternet"/>
               </w:rPr>
-              <w:instrText> MERGEFIELD $PEC_CORRISPONDENZA </w:instrText>
+              <w:instrText xml:space="preserve"> MERGEFIELD $PEC_CORRISPONDENZA </w:instrText>
             </w:r>
             <w:r>
               <w:rPr>
@@ -494,7 +494,7 @@
             </w:r>
             <w:r>
               <w:rPr/>
-              <w:instrText> MERGEFIELD $INTESTATARIO </w:instrText>
+              <w:instrText xml:space="preserve"> MERGEFIELD $INTESTATARIO </w:instrText>
             </w:r>
             <w:r>
               <w:rPr/>
@@ -523,7 +523,7 @@
             </w:r>
             <w:r>
               <w:rPr/>
-              <w:instrText> MERGEFIELD $INDIRIZZO_CORRISPONDENZA </w:instrText>
+              <w:instrText xml:space="preserve"> MERGEFIELD $INDIRIZZO_CORRISPONDENZA </w:instrText>
             </w:r>
             <w:r>
               <w:rPr/>
@@ -584,7 +584,7 @@
             </w:r>
             <w:r>
               <w:rPr/>
-              <w:instrText> MERGEFIELD $COMUNE_ATTIVITA </w:instrText>
+              <w:instrText xml:space="preserve"> MERGEFIELD $COMUNE_ATTIVITA </w:instrText>
             </w:r>
             <w:r>
               <w:rPr/>
@@ -604,7 +604,7 @@
     </w:tbl>
     <w:p>
       <w:pPr>
-        <w:pStyle w:val="Corpodeltesto"/>
+        <w:pStyle w:val="TextBody"/>
         <w:rPr/>
       </w:pPr>
       <w:r>
@@ -714,7 +714,7 @@
             </w:r>
             <w:r>
               <w:rPr/>
-              <w:instrText> MERGEFIELD $DESCRIZIONE_RICHIESTA </w:instrText>
+              <w:instrText xml:space="preserve"> MERGEFIELD $DESCRIZIONE_RICHIESTA </w:instrText>
             </w:r>
             <w:r>
               <w:rPr/>
@@ -738,7 +738,7 @@
             </w:r>
             <w:r>
               <w:rPr/>
-              <w:instrText> MERGEFIELD $NUM_PROT_RICHIESTA </w:instrText>
+              <w:instrText xml:space="preserve"> MERGEFIELD $NUM_PROT_RICHIESTA </w:instrText>
             </w:r>
             <w:r>
               <w:rPr/>
@@ -762,7 +762,7 @@
             </w:r>
             <w:r>
               <w:rPr/>
-              <w:instrText> MERGEFIELD $DATA_RICHIESTA </w:instrText>
+              <w:instrText xml:space="preserve"> MERGEFIELD $DATA_RICHIESTA </w:instrText>
             </w:r>
             <w:r>
               <w:rPr/>
@@ -814,7 +814,7 @@
                 <w:color w:val="auto"/>
                 <w:lang w:val="it-IT" w:eastAsia="zh-CN" w:bidi="hi-IN"/>
               </w:rPr>
-              <w:instrText> MERGEFIELD $RAGIONE_SOCIALE </w:instrText>
+              <w:instrText xml:space="preserve"> MERGEFIELD $RAGIONE_SOCIALE </w:instrText>
             </w:r>
             <w:r>
               <w:rPr>
@@ -880,7 +880,7 @@
                 <w:color w:val="auto"/>
                 <w:lang w:val="it-IT" w:eastAsia="zh-CN" w:bidi="hi-IN"/>
               </w:rPr>
-              <w:instrText> MERGEFIELD $INDIRIZZO_ATTIVITA </w:instrText>
+              <w:instrText xml:space="preserve"> MERGEFIELD $INDIRIZZO_ATTIVITA </w:instrText>
             </w:r>
             <w:r>
               <w:rPr>
@@ -921,7 +921,7 @@
     </w:tbl>
     <w:p>
       <w:pPr>
-        <w:pStyle w:val="Corpodeltesto"/>
+        <w:pStyle w:val="TextBody"/>
         <w:rPr/>
       </w:pPr>
       <w:r>
@@ -930,7 +930,7 @@
     </w:p>
     <w:p>
       <w:pPr>
-        <w:pStyle w:val="Corpodeltesto"/>
+        <w:pStyle w:val="TextBody"/>
         <w:rPr/>
       </w:pPr>
       <w:r>
@@ -1031,7 +1031,7 @@
             </w:r>
             <w:r>
               <w:rPr/>
-              <w:instrText> MERGEFIELD $ELENCO_ATTIVITA.Codice </w:instrText>
+              <w:instrText xml:space="preserve"> MERGEFIELD $ELENCO_ATTIVITA.Codice </w:instrText>
             </w:r>
             <w:r>
               <w:rPr/>
@@ -1069,7 +1069,7 @@
             </w:r>
             <w:r>
               <w:rPr/>
-              <w:instrText> MERGEFIELD $ELENCO_ATTIVITA.Descrizione </w:instrText>
+              <w:instrText xml:space="preserve"> MERGEFIELD $ELENCO_ATTIVITA.Descrizione </w:instrText>
             </w:r>
             <w:r>
               <w:rPr/>
@@ -1089,7 +1089,7 @@
     </w:tbl>
     <w:p>
       <w:pPr>
-        <w:pStyle w:val="Corpodeltesto"/>
+        <w:pStyle w:val="TextBody"/>
         <w:rPr/>
       </w:pPr>
       <w:r>
@@ -1098,7 +1098,7 @@
     </w:p>
     <w:p>
       <w:pPr>
-        <w:pStyle w:val="Corpodeltesto"/>
+        <w:pStyle w:val="TextBody"/>
         <w:rPr/>
       </w:pPr>
       <w:r>
@@ -1128,7 +1128,7 @@
         <w:rPr>
           <w:lang w:val="it-IT"/>
         </w:rPr>
-        <w:instrText> MERGEFIELD $NOME_DIREZIONE </w:instrText>
+        <w:instrText xml:space="preserve"> MERGEFIELD $NOME_DIREZIONE </w:instrText>
       </w:r>
       <w:r>
         <w:rPr>
@@ -1157,7 +1157,7 @@
     </w:p>
     <w:p>
       <w:pPr>
-        <w:pStyle w:val="Corpodeltesto"/>
+        <w:pStyle w:val="TextBody"/>
         <w:rPr/>
       </w:pPr>
       <w:r>
@@ -1206,7 +1206,25 @@
         <w:rPr>
           <w:lang w:val="it-IT"/>
         </w:rPr>
-        <w:t xml:space="preserve"> soggette ai controlli di prevenzione incendi oppure appartengono alla categoria A del DPR 151/11.</w:t>
+        <w:t xml:space="preserve"> soggette ai controlli di prevenzione incendi oppure appartengono alla categoria A del DPR 151/11</w:t>
+      </w:r>
+      <w:r>
+        <w:rPr>
+          <w:lang w:val="it-IT" w:eastAsia="zh-CN" w:bidi="hi-IN"/>
+        </w:rPr>
+        <w:t xml:space="preserve">, </w:t>
+      </w:r>
+      <w:r>
+        <w:rPr>
+          <w:lang w:val="it-IT" w:eastAsia="zh-CN" w:bidi="hi-IN"/>
+        </w:rPr>
+        <w:t>secondo quanto dichiarato</w:t>
+      </w:r>
+      <w:r>
+        <w:rPr>
+          <w:lang w:val="it-IT"/>
+        </w:rPr>
+        <w:t>.</w:t>
       </w:r>
     </w:p>
     <w:tbl>
@@ -1260,7 +1278,7 @@
             </w:r>
             <w:r>
               <w:rPr/>
-              <w:instrText> MERGEFIELD $NOME_ADDETTO </w:instrText>
+              <w:instrText xml:space="preserve"> MERGEFIELD $NOME_ADDETTO </w:instrText>
             </w:r>
             <w:r>
               <w:rPr/>
@@ -1284,7 +1302,7 @@
             </w:r>
             <w:r>
               <w:rPr/>
-              <w:instrText> MERGEFIELD $COGNOME_ADDETTO </w:instrText>
+              <w:instrText xml:space="preserve"> MERGEFIELD $COGNOME_ADDETTO </w:instrText>
             </w:r>
             <w:r>
               <w:rPr/>
@@ -1330,7 +1348,7 @@
             </w:r>
             <w:r>
               <w:rPr/>
-              <w:instrText> MERGEFIELD $NOME_COMANDANTE </w:instrText>
+              <w:instrText xml:space="preserve"> MERGEFIELD $NOME_COMANDANTE </w:instrText>
             </w:r>
             <w:r>
               <w:rPr/>
@@ -1354,7 +1372,7 @@
             </w:r>
             <w:r>
               <w:rPr/>
-              <w:instrText> MERGEFIELD $COGNOME_COMANDANTE </w:instrText>
+              <w:instrText xml:space="preserve"> MERGEFIELD $COGNOME_COMANDANTE </w:instrText>
             </w:r>
             <w:r>
               <w:rPr/>
@@ -1409,7 +1427,7 @@
         <w:rPr>
           <w:lang w:val="it-IT"/>
         </w:rPr>
-        <w:instrText> MERGEFIELD $NOME_DIREZIONE </w:instrText>
+        <w:instrText xml:space="preserve"> MERGEFIELD $NOME_DIREZIONE </w:instrText>
       </w:r>
       <w:r>
         <w:rPr>
@@ -1445,10 +1463,10 @@
 </file>
 
 <file path=word/footer1.xml><?xml version="1.0" encoding="utf-8"?>
-<w:ftr xmlns:o="urn:schemas-microsoft-com:office:office" xmlns:r="http://schemas.openxmlformats.org/officeDocument/2006/relationships" xmlns:v="urn:schemas-microsoft-com:vml" xmlns:w="http://schemas.openxmlformats.org/wordprocessingml/2006/main" xmlns:w10="urn:schemas-microsoft-com:office:word" xmlns:wp="http://schemas.openxmlformats.org/drawingml/2006/wordprocessingDrawing" xmlns:wps="http://schemas.microsoft.com/office/word/2010/wordprocessingShape" xmlns:wpg="http://schemas.microsoft.com/office/word/2010/wordprocessingGroup" xmlns:mc="http://schemas.openxmlformats.org/markup-compatibility/2006" xmlns:wp14="http://schemas.microsoft.com/office/word/2010/wordprocessingDrawing" xmlns:w14="http://schemas.microsoft.com/office/word/2010/wordml" mc:Ignorable="w14 wp14">
+<w:ftr xmlns:o="urn:schemas-microsoft-com:office:office" xmlns:r="http://schemas.openxmlformats.org/officeDocument/2006/relationships" xmlns:v="urn:schemas-microsoft-com:vml" xmlns:w="http://schemas.openxmlformats.org/wordprocessingml/2006/main" xmlns:w10="urn:schemas-microsoft-com:office:word" xmlns:wp="http://schemas.openxmlformats.org/drawingml/2006/wordprocessingDrawing" xmlns:wps="http://schemas.microsoft.com/office/word/2010/wordprocessingShape" xmlns:wpg="http://schemas.microsoft.com/office/word/2010/wordprocessingGroup" xmlns:mc="http://schemas.openxmlformats.org/markup-compatibility/2006" xmlns:wp14="http://schemas.microsoft.com/office/word/2010/wordprocessingDrawing" xmlns:w14="http://schemas.microsoft.com/office/word/2010/wordml" xmlns:w15="http://schemas.microsoft.com/office/word/2012/wordml" mc:Ignorable="w14 wp14 w15">
   <w:p>
     <w:pPr>
-      <w:pStyle w:val="Pidipagina"/>
+      <w:pStyle w:val="Footer"/>
       <w:rPr/>
     </w:pPr>
     <w:r>
@@ -1461,7 +1479,7 @@
     </w:r>
     <w:r>
       <w:rPr/>
-      <w:instrText> PAGE </w:instrText>
+      <w:instrText xml:space="preserve"> PAGE </w:instrText>
     </w:r>
     <w:r>
       <w:rPr/>
@@ -1485,7 +1503,7 @@
     </w:r>
     <w:r>
       <w:rPr/>
-      <w:instrText> NUMPAGES </w:instrText>
+      <w:instrText xml:space="preserve"> NUMPAGES </w:instrText>
     </w:r>
     <w:r>
       <w:rPr/>
@@ -1502,7 +1520,7 @@
   </w:p>
   <w:p>
     <w:pPr>
-      <w:pStyle w:val="Pidipagina"/>
+      <w:pStyle w:val="Footer"/>
       <w:rPr/>
     </w:pPr>
     <w:r>
@@ -1511,7 +1529,7 @@
     </w:r>
     <w:r>
       <w:rPr/>
-      <w:instrText> FILENAME </w:instrText>
+      <w:instrText xml:space="preserve"> FILENAME </w:instrText>
     </w:r>
     <w:r>
       <w:rPr/>
@@ -1553,7 +1571,7 @@
     <w:pPr>
       <w:widowControl/>
       <w:suppressAutoHyphens w:val="true"/>
-      <w:overflowPunct w:val="true"/>
+      <w:overflowPunct w:val="false"/>
       <w:bidi w:val="0"/>
       <w:spacing w:before="0" w:after="0"/>
       <w:jc w:val="left"/>
@@ -1575,6 +1593,7 @@
   <w:style w:type="character" w:styleId="CollegamentoInternet">
     <w:name w:val="Collegamento Internet"/>
     <w:basedOn w:val="DefaultParagraphFont"/>
+    <w:qFormat/>
     <w:rPr>
       <w:color w:val="0000FF"/>
       <w:u w:val="single"/>
@@ -1593,10 +1612,10 @@
     <w:qFormat/>
     <w:rPr/>
   </w:style>
-  <w:style w:type="paragraph" w:styleId="Titolo">
-    <w:name w:val="Titolo"/>
+  <w:style w:type="paragraph" w:styleId="Heading">
+    <w:name w:val="Heading"/>
     <w:basedOn w:val="Normal"/>
-    <w:next w:val="Corpodeltesto"/>
+    <w:next w:val="TextBody"/>
     <w:qFormat/>
     <w:pPr>
       <w:keepNext w:val="true"/>
@@ -1608,7 +1627,7 @@
       <w:szCs w:val="28"/>
     </w:rPr>
   </w:style>
-  <w:style w:type="paragraph" w:styleId="Corpodeltesto">
+  <w:style w:type="paragraph" w:styleId="TextBody">
     <w:name w:val="Body Text"/>
     <w:basedOn w:val="Normal"/>
     <w:pPr>
@@ -1617,15 +1636,15 @@
     </w:pPr>
     <w:rPr/>
   </w:style>
-  <w:style w:type="paragraph" w:styleId="Elenco">
+  <w:style w:type="paragraph" w:styleId="List">
     <w:name w:val="List"/>
-    <w:basedOn w:val="Corpodeltesto"/>
+    <w:basedOn w:val="TextBody"/>
     <w:pPr/>
     <w:rPr>
       <w:rFonts w:cs="Lohit Devanagari"/>
     </w:rPr>
   </w:style>
-  <w:style w:type="paragraph" w:styleId="Didascalia">
+  <w:style w:type="paragraph" w:styleId="Caption">
     <w:name w:val="Caption"/>
     <w:basedOn w:val="Normal"/>
     <w:qFormat/>
@@ -1639,6 +1658,33 @@
       <w:iCs/>
       <w:sz w:val="24"/>
       <w:szCs w:val="24"/>
+    </w:rPr>
+  </w:style>
+  <w:style w:type="paragraph" w:styleId="Index">
+    <w:name w:val="Index"/>
+    <w:basedOn w:val="Normal"/>
+    <w:qFormat/>
+    <w:pPr>
+      <w:suppressLineNumbers/>
+    </w:pPr>
+    <w:rPr>
+      <w:rFonts w:cs="Lohit Devanagari"/>
+      <w:lang w:val="zxx" w:eastAsia="zxx" w:bidi="zxx"/>
+    </w:rPr>
+  </w:style>
+  <w:style w:type="paragraph" w:styleId="Titolo">
+    <w:name w:val="Titolo"/>
+    <w:basedOn w:val="Normal"/>
+    <w:next w:val="TextBody"/>
+    <w:qFormat/>
+    <w:pPr>
+      <w:keepNext w:val="true"/>
+      <w:spacing w:before="240" w:after="120"/>
+    </w:pPr>
+    <w:rPr>
+      <w:rFonts w:ascii="Liberation Sans" w:hAnsi="Liberation Sans" w:eastAsia="Noto Sans CJK SC" w:cs="Lohit Devanagari"/>
+      <w:sz w:val="28"/>
+      <w:szCs w:val="28"/>
     </w:rPr>
   </w:style>
   <w:style w:type="paragraph" w:styleId="Indice">
@@ -1689,7 +1735,14 @@
     </w:pPr>
     <w:rPr/>
   </w:style>
-  <w:style w:type="paragraph" w:styleId="Pidipagina">
+  <w:style w:type="paragraph" w:styleId="HeaderandFooter">
+    <w:name w:val="Header and Footer"/>
+    <w:basedOn w:val="Normal"/>
+    <w:qFormat/>
+    <w:pPr/>
+    <w:rPr/>
+  </w:style>
+  <w:style w:type="paragraph" w:styleId="Footer">
     <w:name w:val="Footer"/>
     <w:basedOn w:val="Intestazioneepidipagina"/>
     <w:pPr>
@@ -1700,7 +1753,7 @@
   </w:style>
   <w:style w:type="paragraph" w:styleId="Pidipaginaasinistra">
     <w:name w:val="Piè di pagina a sinistra"/>
-    <w:basedOn w:val="Pidipagina"/>
+    <w:basedOn w:val="Footer"/>
     <w:qFormat/>
     <w:pPr>
       <w:suppressLineNumbers/>
